--- a/db/musicandhistory/1996 copy.docx
+++ b/db/musicandhistory/1996 copy.docx
@@ -2559,6 +2559,39 @@
     <w:p>
       <w:pPr>
         <w:rPr>
+          <w:rFonts w:ascii="Book Antiqua" w:hAnsi="Book Antiqua"/>
+        </w:rPr>
+      </w:pPr>
+      <w:r>
+        <w:rPr>
+          <w:rFonts w:ascii="Book Antiqua" w:hAnsi="Book Antiqua"/>
+          <w:b/>
+        </w:rPr>
+        <w:t>17 March 1996</w:t>
+      </w:r>
+      <w:r>
+        <w:rPr>
+          <w:rFonts w:ascii="Book Antiqua" w:hAnsi="Book Antiqua"/>
+        </w:rPr>
+        <w:t xml:space="preserve">  </w:t>
+      </w:r>
+      <w:r>
+        <w:rPr>
+          <w:rFonts w:ascii="Book Antiqua" w:hAnsi="Book Antiqua"/>
+          <w:i/>
+        </w:rPr>
+        <w:t>Quasare/Pulsare</w:t>
+      </w:r>
+      <w:r>
+        <w:rPr>
+          <w:rFonts w:ascii="Book Antiqua" w:hAnsi="Book Antiqua"/>
+        </w:rPr>
+        <w:t xml:space="preserve"> for violin and piano by Olga Neuwirth (27) is performed for the first time, in the Konzerthaus, Vienna.  See 24 September 2005.</w:t>
+      </w:r>
+    </w:p>
+    <w:p>
+      <w:pPr>
+        <w:rPr>
           <w:rFonts w:ascii="Book Antiqua" w:eastAsia="Times New Roman" w:hAnsi="Book Antiqua"/>
           <w:color w:val="000000"/>
         </w:rPr>
@@ -5402,6 +5435,26 @@
           <w:color w:val="000000"/>
         </w:rPr>
         <w:t xml:space="preserve">  Representatives from 170 countries convene in Istanbul for the second United Nations Conference of Human Settlements known as Habitat II.</w:t>
+      </w:r>
+    </w:p>
+    <w:p>
+      <w:pPr>
+        <w:rPr>
+          <w:rFonts w:ascii="Book Antiqua" w:hAnsi="Book Antiqua"/>
+        </w:rPr>
+      </w:pPr>
+      <w:r>
+        <w:rPr>
+          <w:rFonts w:ascii="Book Antiqua" w:hAnsi="Book Antiqua"/>
+          <w:i/>
+        </w:rPr>
+        <w:t>Metal/Pallas</w:t>
+      </w:r>
+      <w:r>
+        <w:rPr>
+          <w:rFonts w:ascii="Book Antiqua" w:hAnsi="Book Antiqua"/>
+        </w:rPr>
+        <w:t xml:space="preserve"> for four-track tape by Olga Neuwirth (27) is performed for the first time, in Berlin.</w:t>
       </w:r>
     </w:p>
     <w:p>
@@ -9070,6 +9123,39 @@
     <w:p>
       <w:pPr>
         <w:rPr>
+          <w:rFonts w:ascii="Book Antiqua" w:hAnsi="Book Antiqua"/>
+        </w:rPr>
+      </w:pPr>
+      <w:r>
+        <w:rPr>
+          <w:rFonts w:ascii="Book Antiqua" w:hAnsi="Book Antiqua"/>
+          <w:b/>
+        </w:rPr>
+        <w:t>11 October 1996</w:t>
+      </w:r>
+      <w:r>
+        <w:rPr>
+          <w:rFonts w:ascii="Book Antiqua" w:hAnsi="Book Antiqua"/>
+        </w:rPr>
+        <w:t xml:space="preserve">  </w:t>
+      </w:r>
+      <w:r>
+        <w:rPr>
+          <w:rFonts w:ascii="Book Antiqua" w:hAnsi="Book Antiqua"/>
+          <w:i/>
+        </w:rPr>
+        <w:t>Talking Houses</w:t>
+      </w:r>
+      <w:r>
+        <w:rPr>
+          <w:rFonts w:ascii="Book Antiqua" w:hAnsi="Book Antiqua"/>
+        </w:rPr>
+        <w:t>, a visual and audio presentation of the main square of Deutschlandsberg, by Olga Neuwirth (28) and Hans Hoffer, takes place in Graz.</w:t>
+      </w:r>
+    </w:p>
+    <w:p>
+      <w:pPr>
+        <w:rPr>
           <w:rFonts w:ascii="Book Antiqua" w:eastAsia="Times New Roman" w:hAnsi="Book Antiqua"/>
           <w:color w:val="000000"/>
         </w:rPr>
@@ -9467,6 +9553,26 @@
           <w:color w:val="000000"/>
         </w:rPr>
         <w:t xml:space="preserve"> for orchestra by Iannis Xenakis (74) is performed for the first time, in Donaueschingen.</w:t>
+      </w:r>
+    </w:p>
+    <w:p>
+      <w:pPr>
+        <w:rPr>
+          <w:rFonts w:ascii="Book Antiqua" w:hAnsi="Book Antiqua"/>
+        </w:rPr>
+      </w:pPr>
+      <w:r>
+        <w:rPr>
+          <w:rFonts w:ascii="Book Antiqua" w:hAnsi="Book Antiqua"/>
+          <w:i/>
+        </w:rPr>
+        <w:t>Pallas/Construction</w:t>
+      </w:r>
+      <w:r>
+        <w:rPr>
+          <w:rFonts w:ascii="Book Antiqua" w:hAnsi="Book Antiqua"/>
+        </w:rPr>
+        <w:t xml:space="preserve"> for three percussionists and electronics by Olga Neuwirth (28) is performed for the first time, in Vienna.</w:t>
       </w:r>
     </w:p>
     <w:p>
@@ -11457,6 +11563,26 @@
     <w:p>
       <w:pPr>
         <w:rPr>
+          <w:rFonts w:ascii="Book Antiqua" w:hAnsi="Book Antiqua"/>
+        </w:rPr>
+      </w:pPr>
+      <w:r>
+        <w:rPr>
+          <w:rFonts w:ascii="Book Antiqua" w:hAnsi="Book Antiqua"/>
+          <w:i/>
+        </w:rPr>
+        <w:t>Bois flotté</w:t>
+      </w:r>
+      <w:r>
+        <w:rPr>
+          <w:rFonts w:ascii="Book Antiqua" w:hAnsi="Book Antiqua"/>
+        </w:rPr>
+        <w:t xml:space="preserve"> for trombone, piano, violin, viola, cello, and electronics by Tristan Murail (49) is performed for the first time, in Santiago de Compostella.</w:t>
+      </w:r>
+    </w:p>
+    <w:p>
+      <w:pPr>
+        <w:rPr>
           <w:rFonts w:ascii="Book Antiqua" w:eastAsia="Times New Roman" w:hAnsi="Book Antiqua"/>
           <w:color w:val="000000"/>
         </w:rPr>
@@ -11884,13 +12010,13 @@
         <w:rPr>
           <w:rFonts w:ascii="Book Antiqua" w:hAnsi="Book Antiqua"/>
         </w:rPr>
-        <w:t>Febr</w:t>
-      </w:r>
-      <w:r>
-        <w:rPr>
-          <w:rFonts w:ascii="Book Antiqua" w:hAnsi="Book Antiqua"/>
-        </w:rPr>
-        <w:t>uary 2016</w:t>
+        <w:t>May</w:t>
+      </w:r>
+      <w:r>
+        <w:rPr>
+          <w:rFonts w:ascii="Book Antiqua" w:hAnsi="Book Antiqua"/>
+        </w:rPr>
+        <w:t xml:space="preserve"> 2016</w:t>
       </w:r>
     </w:p>
     <w:p>
